--- a/Dokumentacja zrealizowanego projektu - ''Bomberman'' - Nowakowski, Pisulski, Widuch.docx
+++ b/Dokumentacja zrealizowanego projektu - ''Bomberman'' - Nowakowski, Pisulski, Widuch.docx
@@ -16,7 +16,16 @@
           <w:sz w:val="36"/>
           <w:szCs w:val="36"/>
         </w:rPr>
-        <w:t>Dokumentacja zrealizowanego projektu</w:t>
+        <w:t>Do</w:t>
+      </w:r>
+      <w:bookmarkStart w:id="0" w:name="_GoBack"/>
+      <w:bookmarkEnd w:id="0"/>
+      <w:r>
+        <w:rPr>
+          <w:sz w:val="36"/>
+          <w:szCs w:val="36"/>
+        </w:rPr>
+        <w:t>kumentacja zrealizowanego projektu</w:t>
       </w:r>
     </w:p>
     <w:p>
@@ -150,7 +159,7 @@
         <w:tabs>
           <w:tab w:val="right" w:leader="dot" w:pos="9072"/>
         </w:tabs>
-        <w:spacing w:after="120" w:line="240" w:lineRule="auto"/>
+        <w:spacing w:after="120"/>
         <w:rPr>
           <w:sz w:val="24"/>
           <w:szCs w:val="24"/>
@@ -192,56 +201,44 @@
         <w:tabs>
           <w:tab w:val="right" w:leader="dot" w:pos="9072"/>
         </w:tabs>
-        <w:spacing w:after="120" w:line="240" w:lineRule="auto"/>
-        <w:rPr>
-          <w:sz w:val="24"/>
-          <w:szCs w:val="24"/>
-        </w:rPr>
-      </w:pPr>
+        <w:spacing w:before="240" w:after="120" w:line="240" w:lineRule="auto"/>
+        <w:rPr>
+          <w:b/>
+          <w:sz w:val="24"/>
+          <w:szCs w:val="24"/>
+        </w:rPr>
+      </w:pPr>
+      <w:r>
+        <w:rPr>
+          <w:b/>
+          <w:sz w:val="24"/>
+          <w:szCs w:val="24"/>
+        </w:rPr>
+        <w:t>Tytuł p</w:t>
+      </w:r>
+      <w:r>
+        <w:rPr>
+          <w:b/>
+          <w:sz w:val="24"/>
+          <w:szCs w:val="24"/>
+        </w:rPr>
+        <w:t>rojektu</w:t>
+      </w:r>
+      <w:r>
+        <w:rPr>
+          <w:b/>
+          <w:sz w:val="24"/>
+          <w:szCs w:val="24"/>
+        </w:rPr>
+        <w:t>:</w:t>
+      </w:r>
     </w:p>
     <w:p>
       <w:pPr>
         <w:tabs>
           <w:tab w:val="right" w:leader="dot" w:pos="9072"/>
         </w:tabs>
-        <w:spacing w:after="120" w:line="240" w:lineRule="auto"/>
-        <w:rPr>
-          <w:b/>
-          <w:sz w:val="24"/>
-          <w:szCs w:val="24"/>
-        </w:rPr>
-      </w:pPr>
-      <w:r>
-        <w:rPr>
-          <w:b/>
-          <w:sz w:val="24"/>
-          <w:szCs w:val="24"/>
-        </w:rPr>
-        <w:t>Tytuł p</w:t>
-      </w:r>
-      <w:r>
-        <w:rPr>
-          <w:b/>
-          <w:sz w:val="24"/>
-          <w:szCs w:val="24"/>
-        </w:rPr>
-        <w:t>rojektu</w:t>
-      </w:r>
-      <w:r>
-        <w:rPr>
-          <w:b/>
-          <w:sz w:val="24"/>
-          <w:szCs w:val="24"/>
-        </w:rPr>
-        <w:t>:</w:t>
-      </w:r>
-    </w:p>
-    <w:p>
-      <w:pPr>
-        <w:tabs>
-          <w:tab w:val="right" w:leader="dot" w:pos="9072"/>
-        </w:tabs>
-        <w:spacing w:after="120" w:line="240" w:lineRule="auto"/>
+        <w:spacing w:after="120"/>
         <w:rPr>
           <w:sz w:val="24"/>
           <w:szCs w:val="24"/>
@@ -270,76 +267,216 @@
         </w:rPr>
         <w:t>”</w:t>
       </w:r>
-      <w:bookmarkStart w:id="0" w:name="_GoBack"/>
-      <w:bookmarkEnd w:id="0"/>
-    </w:p>
-    <w:p>
-      <w:pPr>
-        <w:tabs>
-          <w:tab w:val="right" w:leader="dot" w:pos="9072"/>
-        </w:tabs>
-        <w:spacing w:after="120" w:line="240" w:lineRule="auto"/>
-        <w:rPr>
-          <w:sz w:val="24"/>
-          <w:szCs w:val="24"/>
-        </w:rPr>
-      </w:pPr>
-    </w:p>
-    <w:p>
-      <w:pPr>
-        <w:tabs>
-          <w:tab w:val="right" w:leader="dot" w:pos="9072"/>
-        </w:tabs>
-        <w:spacing w:after="120" w:line="240" w:lineRule="auto"/>
-        <w:rPr>
-          <w:b/>
-          <w:sz w:val="24"/>
-          <w:szCs w:val="24"/>
-        </w:rPr>
-      </w:pPr>
-      <w:r>
-        <w:rPr>
-          <w:b/>
-          <w:sz w:val="24"/>
-          <w:szCs w:val="24"/>
-        </w:rPr>
-        <w:t>Opis</w:t>
-      </w:r>
-      <w:r>
-        <w:rPr>
-          <w:b/>
-          <w:sz w:val="24"/>
-          <w:szCs w:val="24"/>
-        </w:rPr>
-        <w:t xml:space="preserve"> projektu</w:t>
-      </w:r>
-      <w:r>
-        <w:rPr>
-          <w:b/>
-          <w:sz w:val="24"/>
-          <w:szCs w:val="24"/>
-        </w:rPr>
-        <w:t>:</w:t>
-      </w:r>
-    </w:p>
-    <w:p>
-      <w:pPr>
-        <w:tabs>
-          <w:tab w:val="right" w:leader="dot" w:pos="9072"/>
-        </w:tabs>
-        <w:spacing w:after="120" w:line="240" w:lineRule="auto"/>
-        <w:rPr>
-          <w:sz w:val="24"/>
-          <w:szCs w:val="24"/>
-        </w:rPr>
-      </w:pPr>
-      <w:r>
-        <w:rPr>
-          <w:sz w:val="24"/>
-          <w:szCs w:val="24"/>
-        </w:rPr>
-        <w:t>Gra..</w:t>
-      </w:r>
+    </w:p>
+    <w:p>
+      <w:pPr>
+        <w:spacing w:before="240"/>
+        <w:rPr>
+          <w:b/>
+          <w:sz w:val="24"/>
+          <w:szCs w:val="28"/>
+        </w:rPr>
+      </w:pPr>
+      <w:r>
+        <w:rPr>
+          <w:b/>
+          <w:sz w:val="24"/>
+          <w:szCs w:val="28"/>
+        </w:rPr>
+        <w:t>1. Opis projektu.</w:t>
+      </w:r>
+    </w:p>
+    <w:p>
+      <w:pPr>
+        <w:rPr>
+          <w:i/>
+          <w:sz w:val="20"/>
+          <w:szCs w:val="28"/>
+        </w:rPr>
+      </w:pPr>
+      <w:r>
+        <w:rPr>
+          <w:i/>
+          <w:sz w:val="20"/>
+          <w:szCs w:val="28"/>
+        </w:rPr>
+        <w:t>Krótki zwięzły opis tematyki projektu.</w:t>
+      </w:r>
+    </w:p>
+    <w:p>
+      <w:pPr>
+        <w:rPr>
+          <w:sz w:val="20"/>
+          <w:szCs w:val="28"/>
+        </w:rPr>
+      </w:pPr>
+    </w:p>
+    <w:p>
+      <w:pPr>
+        <w:rPr>
+          <w:b/>
+          <w:sz w:val="24"/>
+          <w:szCs w:val="28"/>
+        </w:rPr>
+      </w:pPr>
+      <w:r>
+        <w:rPr>
+          <w:b/>
+          <w:sz w:val="24"/>
+          <w:szCs w:val="28"/>
+        </w:rPr>
+        <w:t xml:space="preserve">2. Wymagania </w:t>
+      </w:r>
+    </w:p>
+    <w:p>
+      <w:pPr>
+        <w:rPr>
+          <w:i/>
+          <w:sz w:val="20"/>
+          <w:szCs w:val="28"/>
+        </w:rPr>
+      </w:pPr>
+      <w:r>
+        <w:rPr>
+          <w:i/>
+          <w:sz w:val="20"/>
+          <w:szCs w:val="28"/>
+        </w:rPr>
+        <w:t xml:space="preserve">Opis funkcjonalności projektu w postaci listy  </w:t>
+      </w:r>
+    </w:p>
+    <w:p>
+      <w:pPr>
+        <w:rPr>
+          <w:sz w:val="20"/>
+          <w:szCs w:val="28"/>
+        </w:rPr>
+      </w:pPr>
+    </w:p>
+    <w:p>
+      <w:pPr>
+        <w:rPr>
+          <w:b/>
+          <w:sz w:val="24"/>
+          <w:szCs w:val="28"/>
+        </w:rPr>
+      </w:pPr>
+      <w:r>
+        <w:rPr>
+          <w:b/>
+          <w:sz w:val="24"/>
+          <w:szCs w:val="28"/>
+        </w:rPr>
+        <w:t>3. Przebieg realizacji</w:t>
+      </w:r>
+    </w:p>
+    <w:p>
+      <w:pPr>
+        <w:rPr>
+          <w:i/>
+          <w:sz w:val="20"/>
+          <w:szCs w:val="28"/>
+        </w:rPr>
+      </w:pPr>
+      <w:r>
+        <w:rPr>
+          <w:i/>
+          <w:sz w:val="20"/>
+          <w:szCs w:val="28"/>
+        </w:rPr>
+        <w:t>Wykonawca opisuje wykonane przez siebie zadania. Należy zamieścić opis plików z których składa się projekt, opis algorytmu, gdy program jest związany z algorytmiką. W przypadku korzystania z zewnętrznych bibliotek należy je tu krótko opisać (do czego służą, z jakich funkcji się korzystało)</w:t>
+      </w:r>
+    </w:p>
+    <w:p>
+      <w:pPr>
+        <w:rPr>
+          <w:sz w:val="20"/>
+          <w:szCs w:val="28"/>
+        </w:rPr>
+      </w:pPr>
+    </w:p>
+    <w:p>
+      <w:pPr>
+        <w:spacing w:after="0"/>
+        <w:rPr>
+          <w:sz w:val="24"/>
+          <w:szCs w:val="28"/>
+        </w:rPr>
+      </w:pPr>
+      <w:r>
+        <w:rPr>
+          <w:b/>
+          <w:sz w:val="24"/>
+          <w:szCs w:val="28"/>
+        </w:rPr>
+        <w:t xml:space="preserve">4. Instrukcja użytkownika </w:t>
+      </w:r>
+    </w:p>
+    <w:p>
+      <w:pPr>
+        <w:rPr>
+          <w:i/>
+          <w:sz w:val="20"/>
+          <w:szCs w:val="28"/>
+        </w:rPr>
+      </w:pPr>
+      <w:r>
+        <w:rPr>
+          <w:i/>
+          <w:sz w:val="20"/>
+          <w:szCs w:val="28"/>
+        </w:rPr>
+        <w:t>Opis działania stworzonego programu ze zrzutami ekranów ilustrujące sposób działania programu. Krótka instrukcja obsługi</w:t>
+      </w:r>
+    </w:p>
+    <w:p>
+      <w:pPr>
+        <w:rPr>
+          <w:sz w:val="20"/>
+          <w:szCs w:val="28"/>
+        </w:rPr>
+      </w:pPr>
+    </w:p>
+    <w:p>
+      <w:pPr>
+        <w:rPr>
+          <w:sz w:val="24"/>
+          <w:szCs w:val="28"/>
+        </w:rPr>
+      </w:pPr>
+      <w:r>
+        <w:rPr>
+          <w:b/>
+          <w:sz w:val="24"/>
+          <w:szCs w:val="28"/>
+        </w:rPr>
+        <w:t>5. Podsumowanie i wnioski.</w:t>
+      </w:r>
+    </w:p>
+    <w:p>
+      <w:pPr>
+        <w:rPr>
+          <w:i/>
+          <w:sz w:val="20"/>
+          <w:szCs w:val="28"/>
+        </w:rPr>
+      </w:pPr>
+      <w:r>
+        <w:rPr>
+          <w:i/>
+          <w:sz w:val="20"/>
+          <w:szCs w:val="28"/>
+        </w:rPr>
+        <w:t xml:space="preserve">W miejscu tym piszemy co zrealizowaliśmy, z czym były problemy. Ewentualnie jakie są dalsze kierunki rozwoju programu, czego nie udało się zrealizować </w:t>
+      </w:r>
+    </w:p>
+    <w:p>
+      <w:pPr>
+        <w:rPr>
+          <w:sz w:val="20"/>
+          <w:szCs w:val="28"/>
+        </w:rPr>
+      </w:pPr>
     </w:p>
     <w:sectPr>
       <w:pgSz w:w="11906" w:h="16838"/>

--- a/Dokumentacja zrealizowanego projektu - ''Bomberman'' - Nowakowski, Pisulski, Widuch.docx
+++ b/Dokumentacja zrealizowanego projektu - ''Bomberman'' - Nowakowski, Pisulski, Widuch.docx
@@ -1,6 +1,6 @@
 
 <file path=word/document.xml><?xml version="1.0" encoding="utf-8"?>
-<w:document xmlns:wpc="http://schemas.microsoft.com/office/word/2010/wordprocessingCanvas" xmlns:cx="http://schemas.microsoft.com/office/drawing/2014/chartex" xmlns:cx1="http://schemas.microsoft.com/office/drawing/2015/9/8/chartex" xmlns:mc="http://schemas.openxmlformats.org/markup-compatibility/2006" xmlns:o="urn:schemas-microsoft-com:office:office" xmlns:r="http://schemas.openxmlformats.org/officeDocument/2006/relationships" xmlns:m="http://schemas.openxmlformats.org/officeDocument/2006/math" xmlns:v="urn:schemas-microsoft-com:vml" xmlns:wp14="http://schemas.microsoft.com/office/word/2010/wordprocessingDrawing" xmlns:wp="http://schemas.openxmlformats.org/drawingml/2006/wordprocessingDrawing" xmlns:w10="urn:schemas-microsoft-com:office:word" xmlns:w="http://schemas.openxmlformats.org/wordprocessingml/2006/main" xmlns:w14="http://schemas.microsoft.com/office/word/2010/wordml" xmlns:w15="http://schemas.microsoft.com/office/word/2012/wordml" xmlns:w16se="http://schemas.microsoft.com/office/word/2015/wordml/symex" xmlns:wpg="http://schemas.microsoft.com/office/word/2010/wordprocessingGroup" xmlns:wpi="http://schemas.microsoft.com/office/word/2010/wordprocessingInk" xmlns:wne="http://schemas.microsoft.com/office/word/2006/wordml" xmlns:wps="http://schemas.microsoft.com/office/word/2010/wordprocessingShape" mc:Ignorable="w14 w15 w16se wp14">
+<w:document xmlns:wpc="http://schemas.microsoft.com/office/word/2010/wordprocessingCanvas" xmlns:cx="http://schemas.microsoft.com/office/drawing/2014/chartex" xmlns:cx1="http://schemas.microsoft.com/office/drawing/2015/9/8/chartex" xmlns:cx2="http://schemas.microsoft.com/office/drawing/2015/10/21/chartex" xmlns:cx3="http://schemas.microsoft.com/office/drawing/2016/5/9/chartex" xmlns:cx4="http://schemas.microsoft.com/office/drawing/2016/5/10/chartex" xmlns:cx5="http://schemas.microsoft.com/office/drawing/2016/5/11/chartex" xmlns:cx6="http://schemas.microsoft.com/office/drawing/2016/5/12/chartex" xmlns:cx7="http://schemas.microsoft.com/office/drawing/2016/5/13/chartex" xmlns:cx8="http://schemas.microsoft.com/office/drawing/2016/5/14/chartex" xmlns:mc="http://schemas.openxmlformats.org/markup-compatibility/2006" xmlns:aink="http://schemas.microsoft.com/office/drawing/2016/ink" xmlns:am3d="http://schemas.microsoft.com/office/drawing/2017/model3d" xmlns:o="urn:schemas-microsoft-com:office:office" xmlns:oel="http://schemas.microsoft.com/office/2019/extlst" xmlns:r="http://schemas.openxmlformats.org/officeDocument/2006/relationships" xmlns:m="http://schemas.openxmlformats.org/officeDocument/2006/math" xmlns:v="urn:schemas-microsoft-com:vml" xmlns:wp14="http://schemas.microsoft.com/office/word/2010/wordprocessingDrawing" xmlns:wp="http://schemas.openxmlformats.org/drawingml/2006/wordprocessingDrawing" xmlns:w10="urn:schemas-microsoft-com:office:word" xmlns:w="http://schemas.openxmlformats.org/wordprocessingml/2006/main" xmlns:w14="http://schemas.microsoft.com/office/word/2010/wordml" xmlns:w15="http://schemas.microsoft.com/office/word/2012/wordml" xmlns:w16cex="http://schemas.microsoft.com/office/word/2018/wordml/cex" xmlns:w16cid="http://schemas.microsoft.com/office/word/2016/wordml/cid" xmlns:w16="http://schemas.microsoft.com/office/word/2018/wordml" xmlns:w16sdtdh="http://schemas.microsoft.com/office/word/2020/wordml/sdtdatahash" xmlns:w16se="http://schemas.microsoft.com/office/word/2015/wordml/symex" xmlns:wpg="http://schemas.microsoft.com/office/word/2010/wordprocessingGroup" xmlns:wpi="http://schemas.microsoft.com/office/word/2010/wordprocessingInk" xmlns:wne="http://schemas.microsoft.com/office/word/2006/wordml" xmlns:wps="http://schemas.microsoft.com/office/word/2010/wordprocessingShape" mc:Ignorable="w14 w15 w16se w16cid w16 w16cex w16sdtdh wp14">
   <w:body>
     <w:p>
       <w:pPr>
@@ -16,16 +16,7 @@
           <w:sz w:val="36"/>
           <w:szCs w:val="36"/>
         </w:rPr>
-        <w:t>Do</w:t>
-      </w:r>
-      <w:bookmarkStart w:id="0" w:name="_GoBack"/>
-      <w:bookmarkEnd w:id="0"/>
-      <w:r>
-        <w:rPr>
-          <w:sz w:val="36"/>
-          <w:szCs w:val="36"/>
-        </w:rPr>
-        <w:t>kumentacja zrealizowanego projektu</w:t>
+        <w:t>Dokumentacja zrealizowanego projektu</w:t>
       </w:r>
     </w:p>
     <w:p>
@@ -135,17 +126,8 @@
           <w:sz w:val="24"/>
           <w:szCs w:val="24"/>
         </w:rPr>
-        <w:t xml:space="preserve">Grzegorz </w:t>
-      </w:r>
-      <w:proofErr w:type="spellStart"/>
-      <w:r>
-        <w:rPr>
-          <w:sz w:val="24"/>
-          <w:szCs w:val="24"/>
-        </w:rPr>
-        <w:t>Pisulski</w:t>
-      </w:r>
-      <w:proofErr w:type="spellEnd"/>
+        <w:t>Grzegorz Pisulski</w:t>
+      </w:r>
       <w:r>
         <w:rPr>
           <w:sz w:val="24"/>
@@ -177,17 +159,8 @@
           <w:sz w:val="24"/>
           <w:szCs w:val="24"/>
         </w:rPr>
-        <w:t xml:space="preserve"> Marcin </w:t>
-      </w:r>
-      <w:proofErr w:type="spellStart"/>
-      <w:r>
-        <w:rPr>
-          <w:sz w:val="24"/>
-          <w:szCs w:val="24"/>
-        </w:rPr>
-        <w:t>Widuch</w:t>
-      </w:r>
-      <w:proofErr w:type="spellEnd"/>
+        <w:t xml:space="preserve"> Marcin Widuch</w:t>
+      </w:r>
       <w:r>
         <w:rPr>
           <w:sz w:val="24"/>
@@ -249,23 +222,7 @@
           <w:sz w:val="24"/>
           <w:szCs w:val="24"/>
         </w:rPr>
-        <w:t>„</w:t>
-      </w:r>
-      <w:proofErr w:type="spellStart"/>
-      <w:r>
-        <w:rPr>
-          <w:sz w:val="24"/>
-          <w:szCs w:val="24"/>
-        </w:rPr>
-        <w:t>Bomberman</w:t>
-      </w:r>
-      <w:proofErr w:type="spellEnd"/>
-      <w:r>
-        <w:rPr>
-          <w:sz w:val="24"/>
-          <w:szCs w:val="24"/>
-        </w:rPr>
-        <w:t>”</w:t>
+        <w:t>„Bomberman”</w:t>
       </w:r>
     </w:p>
     <w:p>
@@ -284,6 +241,41 @@
           <w:szCs w:val="28"/>
         </w:rPr>
         <w:t>1. Opis projektu.</w:t>
+      </w:r>
+    </w:p>
+    <w:p>
+      <w:pPr>
+        <w:spacing w:before="240"/>
+        <w:rPr>
+          <w:bCs/>
+          <w:sz w:val="24"/>
+          <w:szCs w:val="28"/>
+        </w:rPr>
+      </w:pPr>
+      <w:r>
+        <w:rPr>
+          <w:bCs/>
+          <w:sz w:val="24"/>
+          <w:szCs w:val="28"/>
+        </w:rPr>
+        <w:t>Prosta gra 2D</w:t>
+      </w:r>
+      <w:r>
+        <w:rPr>
+          <w:bCs/>
+          <w:sz w:val="24"/>
+          <w:szCs w:val="28"/>
+        </w:rPr>
+        <w:t xml:space="preserve"> inspirowana klasyczną grą Bomberman</w:t>
+      </w:r>
+      <w:r>
+        <w:rPr>
+          <w:bCs/>
+          <w:sz w:val="24"/>
+          <w:szCs w:val="28"/>
+        </w:rPr>
+        <w:br/>
+        <w:t xml:space="preserve">Nasza edycja posiada jednak tryb rywalizacji dla dwóch graczy </w:t>
       </w:r>
     </w:p>
     <w:p>
@@ -330,6 +322,132 @@
     </w:p>
     <w:p>
       <w:pPr>
+        <w:pStyle w:val="Akapitzlist"/>
+        <w:numPr>
+          <w:ilvl w:val="0"/>
+          <w:numId w:val="1"/>
+        </w:numPr>
+        <w:rPr>
+          <w:bCs/>
+          <w:sz w:val="24"/>
+          <w:szCs w:val="28"/>
+        </w:rPr>
+      </w:pPr>
+      <w:r>
+        <w:rPr>
+          <w:bCs/>
+          <w:sz w:val="24"/>
+          <w:szCs w:val="28"/>
+        </w:rPr>
+        <w:t>T</w:t>
+      </w:r>
+      <w:r>
+        <w:rPr>
+          <w:bCs/>
+          <w:sz w:val="24"/>
+          <w:szCs w:val="28"/>
+        </w:rPr>
+        <w:t>ryb gry Gracz vs Gracz</w:t>
+      </w:r>
+    </w:p>
+    <w:p>
+      <w:pPr>
+        <w:pStyle w:val="Akapitzlist"/>
+        <w:numPr>
+          <w:ilvl w:val="0"/>
+          <w:numId w:val="1"/>
+        </w:numPr>
+        <w:rPr>
+          <w:bCs/>
+          <w:sz w:val="24"/>
+          <w:szCs w:val="28"/>
+        </w:rPr>
+      </w:pPr>
+      <w:r>
+        <w:rPr>
+          <w:bCs/>
+          <w:sz w:val="24"/>
+          <w:szCs w:val="28"/>
+        </w:rPr>
+        <w:t xml:space="preserve">Tryb </w:t>
+      </w:r>
+      <w:r>
+        <w:rPr>
+          <w:bCs/>
+          <w:sz w:val="24"/>
+          <w:szCs w:val="28"/>
+        </w:rPr>
+        <w:t>solo do poznania mapy</w:t>
+      </w:r>
+    </w:p>
+    <w:p>
+      <w:pPr>
+        <w:pStyle w:val="Akapitzlist"/>
+        <w:numPr>
+          <w:ilvl w:val="0"/>
+          <w:numId w:val="1"/>
+        </w:numPr>
+        <w:rPr>
+          <w:bCs/>
+          <w:sz w:val="24"/>
+          <w:szCs w:val="28"/>
+        </w:rPr>
+      </w:pPr>
+      <w:r>
+        <w:rPr>
+          <w:bCs/>
+          <w:sz w:val="24"/>
+          <w:szCs w:val="28"/>
+        </w:rPr>
+        <w:t>Funkcjonalne menu</w:t>
+      </w:r>
+    </w:p>
+    <w:p>
+      <w:pPr>
+        <w:pStyle w:val="Akapitzlist"/>
+        <w:numPr>
+          <w:ilvl w:val="0"/>
+          <w:numId w:val="1"/>
+        </w:numPr>
+        <w:rPr>
+          <w:bCs/>
+          <w:sz w:val="24"/>
+          <w:szCs w:val="28"/>
+        </w:rPr>
+      </w:pPr>
+      <w:r>
+        <w:rPr>
+          <w:bCs/>
+          <w:sz w:val="24"/>
+          <w:szCs w:val="28"/>
+        </w:rPr>
+        <w:t>Poruszanie się przy pomocy klawiatury</w:t>
+      </w:r>
+    </w:p>
+    <w:p>
+      <w:pPr>
+        <w:pStyle w:val="Akapitzlist"/>
+        <w:numPr>
+          <w:ilvl w:val="0"/>
+          <w:numId w:val="1"/>
+        </w:numPr>
+        <w:rPr>
+          <w:bCs/>
+          <w:sz w:val="24"/>
+          <w:szCs w:val="28"/>
+        </w:rPr>
+      </w:pPr>
+      <w:r>
+        <w:rPr>
+          <w:bCs/>
+          <w:sz w:val="24"/>
+          <w:szCs w:val="28"/>
+        </w:rPr>
+        <w:t>Prosta oprawa graficzna i animacje</w:t>
+      </w:r>
+    </w:p>
+    <w:p>
+      <w:pPr>
         <w:rPr>
           <w:i/>
           <w:sz w:val="20"/>
@@ -373,6 +491,23 @@
     <w:p>
       <w:pPr>
         <w:rPr>
+          <w:bCs/>
+          <w:sz w:val="24"/>
+          <w:szCs w:val="28"/>
+        </w:rPr>
+      </w:pPr>
+      <w:r>
+        <w:rPr>
+          <w:bCs/>
+          <w:sz w:val="24"/>
+          <w:szCs w:val="28"/>
+        </w:rPr>
+        <w:t>Było spoko</w:t>
+      </w:r>
+    </w:p>
+    <w:p>
+      <w:pPr>
+        <w:rPr>
           <w:i/>
           <w:sz w:val="20"/>
           <w:szCs w:val="28"/>
@@ -399,6 +534,7 @@
       <w:pPr>
         <w:spacing w:after="0"/>
         <w:rPr>
+          <w:b/>
           <w:sz w:val="24"/>
           <w:szCs w:val="28"/>
         </w:rPr>
@@ -410,6 +546,33 @@
           <w:szCs w:val="28"/>
         </w:rPr>
         <w:t xml:space="preserve">4. Instrukcja użytkownika </w:t>
+      </w:r>
+    </w:p>
+    <w:p>
+      <w:pPr>
+        <w:spacing w:after="0"/>
+        <w:rPr>
+          <w:bCs/>
+          <w:sz w:val="24"/>
+          <w:szCs w:val="28"/>
+        </w:rPr>
+      </w:pPr>
+      <w:r>
+        <w:rPr>
+          <w:bCs/>
+          <w:sz w:val="24"/>
+          <w:szCs w:val="28"/>
+        </w:rPr>
+        <w:t>Poruszanie się po menu następuję przy użyciu strzałek na klawiaturze oraz klawisza ENTER</w:t>
+      </w:r>
+      <w:r>
+        <w:rPr>
+          <w:bCs/>
+          <w:sz w:val="24"/>
+          <w:szCs w:val="28"/>
+        </w:rPr>
+        <w:br/>
+        <w:t>Instrukcja jak grać znajduję się w menu gry.</w:t>
       </w:r>
     </w:p>
     <w:p>
@@ -488,8 +651,129 @@
 </w:document>
 </file>
 
+<file path=word/numbering.xml><?xml version="1.0" encoding="utf-8"?>
+<w:numbering xmlns:wpc="http://schemas.microsoft.com/office/word/2010/wordprocessingCanvas" xmlns:cx="http://schemas.microsoft.com/office/drawing/2014/chartex" xmlns:cx1="http://schemas.microsoft.com/office/drawing/2015/9/8/chartex" xmlns:cx2="http://schemas.microsoft.com/office/drawing/2015/10/21/chartex" xmlns:cx3="http://schemas.microsoft.com/office/drawing/2016/5/9/chartex" xmlns:cx4="http://schemas.microsoft.com/office/drawing/2016/5/10/chartex" xmlns:cx5="http://schemas.microsoft.com/office/drawing/2016/5/11/chartex" xmlns:cx6="http://schemas.microsoft.com/office/drawing/2016/5/12/chartex" xmlns:cx7="http://schemas.microsoft.com/office/drawing/2016/5/13/chartex" xmlns:cx8="http://schemas.microsoft.com/office/drawing/2016/5/14/chartex" xmlns:mc="http://schemas.openxmlformats.org/markup-compatibility/2006" xmlns:aink="http://schemas.microsoft.com/office/drawing/2016/ink" xmlns:am3d="http://schemas.microsoft.com/office/drawing/2017/model3d" xmlns:o="urn:schemas-microsoft-com:office:office" xmlns:oel="http://schemas.microsoft.com/office/2019/extlst" xmlns:r="http://schemas.openxmlformats.org/officeDocument/2006/relationships" xmlns:m="http://schemas.openxmlformats.org/officeDocument/2006/math" xmlns:v="urn:schemas-microsoft-com:vml" xmlns:wp14="http://schemas.microsoft.com/office/word/2010/wordprocessingDrawing" xmlns:wp="http://schemas.openxmlformats.org/drawingml/2006/wordprocessingDrawing" xmlns:w10="urn:schemas-microsoft-com:office:word" xmlns:w="http://schemas.openxmlformats.org/wordprocessingml/2006/main" xmlns:w14="http://schemas.microsoft.com/office/word/2010/wordml" xmlns:w15="http://schemas.microsoft.com/office/word/2012/wordml" xmlns:w16cex="http://schemas.microsoft.com/office/word/2018/wordml/cex" xmlns:w16cid="http://schemas.microsoft.com/office/word/2016/wordml/cid" xmlns:w16="http://schemas.microsoft.com/office/word/2018/wordml" xmlns:w16sdtdh="http://schemas.microsoft.com/office/word/2020/wordml/sdtdatahash" xmlns:w16se="http://schemas.microsoft.com/office/word/2015/wordml/symex" xmlns:wpg="http://schemas.microsoft.com/office/word/2010/wordprocessingGroup" xmlns:wpi="http://schemas.microsoft.com/office/word/2010/wordprocessingInk" xmlns:wne="http://schemas.microsoft.com/office/word/2006/wordml" xmlns:wps="http://schemas.microsoft.com/office/word/2010/wordprocessingShape" mc:Ignorable="w14 w15 w16se w16cid w16 w16cex w16sdtdh wp14">
+  <w:abstractNum w:abstractNumId="0" w15:restartNumberingAfterBreak="0">
+    <w:nsid w:val="2C435218"/>
+    <w:multiLevelType w:val="hybridMultilevel"/>
+    <w:tmpl w:val="774E641A"/>
+    <w:lvl w:ilvl="0" w:tplc="04090001">
+      <w:start w:val="1"/>
+      <w:numFmt w:val="bullet"/>
+      <w:lvlText w:val=""/>
+      <w:lvlJc w:val="left"/>
+      <w:pPr>
+        <w:ind w:left="720" w:hanging="360"/>
+      </w:pPr>
+      <w:rPr>
+        <w:rFonts w:ascii="Symbol" w:hAnsi="Symbol" w:hint="default"/>
+      </w:rPr>
+    </w:lvl>
+    <w:lvl w:ilvl="1" w:tplc="04090003" w:tentative="1">
+      <w:start w:val="1"/>
+      <w:numFmt w:val="bullet"/>
+      <w:lvlText w:val="o"/>
+      <w:lvlJc w:val="left"/>
+      <w:pPr>
+        <w:ind w:left="1440" w:hanging="360"/>
+      </w:pPr>
+      <w:rPr>
+        <w:rFonts w:ascii="Courier New" w:hAnsi="Courier New" w:cs="Courier New" w:hint="default"/>
+      </w:rPr>
+    </w:lvl>
+    <w:lvl w:ilvl="2" w:tplc="04090005" w:tentative="1">
+      <w:start w:val="1"/>
+      <w:numFmt w:val="bullet"/>
+      <w:lvlText w:val=""/>
+      <w:lvlJc w:val="left"/>
+      <w:pPr>
+        <w:ind w:left="2160" w:hanging="360"/>
+      </w:pPr>
+      <w:rPr>
+        <w:rFonts w:ascii="Wingdings" w:hAnsi="Wingdings" w:hint="default"/>
+      </w:rPr>
+    </w:lvl>
+    <w:lvl w:ilvl="3" w:tplc="04090001" w:tentative="1">
+      <w:start w:val="1"/>
+      <w:numFmt w:val="bullet"/>
+      <w:lvlText w:val=""/>
+      <w:lvlJc w:val="left"/>
+      <w:pPr>
+        <w:ind w:left="2880" w:hanging="360"/>
+      </w:pPr>
+      <w:rPr>
+        <w:rFonts w:ascii="Symbol" w:hAnsi="Symbol" w:hint="default"/>
+      </w:rPr>
+    </w:lvl>
+    <w:lvl w:ilvl="4" w:tplc="04090003" w:tentative="1">
+      <w:start w:val="1"/>
+      <w:numFmt w:val="bullet"/>
+      <w:lvlText w:val="o"/>
+      <w:lvlJc w:val="left"/>
+      <w:pPr>
+        <w:ind w:left="3600" w:hanging="360"/>
+      </w:pPr>
+      <w:rPr>
+        <w:rFonts w:ascii="Courier New" w:hAnsi="Courier New" w:cs="Courier New" w:hint="default"/>
+      </w:rPr>
+    </w:lvl>
+    <w:lvl w:ilvl="5" w:tplc="04090005" w:tentative="1">
+      <w:start w:val="1"/>
+      <w:numFmt w:val="bullet"/>
+      <w:lvlText w:val=""/>
+      <w:lvlJc w:val="left"/>
+      <w:pPr>
+        <w:ind w:left="4320" w:hanging="360"/>
+      </w:pPr>
+      <w:rPr>
+        <w:rFonts w:ascii="Wingdings" w:hAnsi="Wingdings" w:hint="default"/>
+      </w:rPr>
+    </w:lvl>
+    <w:lvl w:ilvl="6" w:tplc="04090001" w:tentative="1">
+      <w:start w:val="1"/>
+      <w:numFmt w:val="bullet"/>
+      <w:lvlText w:val=""/>
+      <w:lvlJc w:val="left"/>
+      <w:pPr>
+        <w:ind w:left="5040" w:hanging="360"/>
+      </w:pPr>
+      <w:rPr>
+        <w:rFonts w:ascii="Symbol" w:hAnsi="Symbol" w:hint="default"/>
+      </w:rPr>
+    </w:lvl>
+    <w:lvl w:ilvl="7" w:tplc="04090003" w:tentative="1">
+      <w:start w:val="1"/>
+      <w:numFmt w:val="bullet"/>
+      <w:lvlText w:val="o"/>
+      <w:lvlJc w:val="left"/>
+      <w:pPr>
+        <w:ind w:left="5760" w:hanging="360"/>
+      </w:pPr>
+      <w:rPr>
+        <w:rFonts w:ascii="Courier New" w:hAnsi="Courier New" w:cs="Courier New" w:hint="default"/>
+      </w:rPr>
+    </w:lvl>
+    <w:lvl w:ilvl="8" w:tplc="04090005" w:tentative="1">
+      <w:start w:val="1"/>
+      <w:numFmt w:val="bullet"/>
+      <w:lvlText w:val=""/>
+      <w:lvlJc w:val="left"/>
+      <w:pPr>
+        <w:ind w:left="6480" w:hanging="360"/>
+      </w:pPr>
+      <w:rPr>
+        <w:rFonts w:ascii="Wingdings" w:hAnsi="Wingdings" w:hint="default"/>
+      </w:rPr>
+    </w:lvl>
+  </w:abstractNum>
+  <w:num w:numId="1" w16cid:durableId="349600900">
+    <w:abstractNumId w:val="0"/>
+  </w:num>
+</w:numbering>
+</file>
+
 <file path=word/styles.xml><?xml version="1.0" encoding="utf-8"?>
-<w:styles xmlns:mc="http://schemas.openxmlformats.org/markup-compatibility/2006" xmlns:r="http://schemas.openxmlformats.org/officeDocument/2006/relationships" xmlns:w="http://schemas.openxmlformats.org/wordprocessingml/2006/main" xmlns:w14="http://schemas.microsoft.com/office/word/2010/wordml" xmlns:w15="http://schemas.microsoft.com/office/word/2012/wordml" xmlns:w16se="http://schemas.microsoft.com/office/word/2015/wordml/symex" mc:Ignorable="w14 w15 w16se">
+<w:styles xmlns:mc="http://schemas.openxmlformats.org/markup-compatibility/2006" xmlns:r="http://schemas.openxmlformats.org/officeDocument/2006/relationships" xmlns:w="http://schemas.openxmlformats.org/wordprocessingml/2006/main" xmlns:w14="http://schemas.microsoft.com/office/word/2010/wordml" xmlns:w15="http://schemas.microsoft.com/office/word/2012/wordml" xmlns:w16cex="http://schemas.microsoft.com/office/word/2018/wordml/cex" xmlns:w16cid="http://schemas.microsoft.com/office/word/2016/wordml/cid" xmlns:w16="http://schemas.microsoft.com/office/word/2018/wordml" xmlns:w16sdtdh="http://schemas.microsoft.com/office/word/2020/wordml/sdtdatahash" xmlns:w16se="http://schemas.microsoft.com/office/word/2015/wordml/symex" mc:Ignorable="w14 w15 w16se w16cid w16 w16cex w16sdtdh">
   <w:docDefaults>
     <w:rPrDefault>
       <w:rPr>
@@ -505,7 +789,7 @@
       </w:pPr>
     </w:pPrDefault>
   </w:docDefaults>
-  <w:latentStyles w:defLockedState="0" w:defUIPriority="99" w:defSemiHidden="0" w:defUnhideWhenUsed="0" w:defQFormat="0" w:count="371">
+  <w:latentStyles w:defLockedState="0" w:defUIPriority="99" w:defSemiHidden="0" w:defUnhideWhenUsed="0" w:defQFormat="0" w:count="376">
     <w:lsdException w:name="Normal" w:uiPriority="0" w:qFormat="1"/>
     <w:lsdException w:name="heading 1" w:uiPriority="9" w:qFormat="1"/>
     <w:lsdException w:name="heading 2" w:semiHidden="1" w:uiPriority="9" w:unhideWhenUsed="1" w:qFormat="1"/>
@@ -611,7 +895,6 @@
     <w:lsdException w:name="HTML Sample" w:semiHidden="1" w:unhideWhenUsed="1"/>
     <w:lsdException w:name="HTML Typewriter" w:semiHidden="1" w:unhideWhenUsed="1"/>
     <w:lsdException w:name="HTML Variable" w:semiHidden="1" w:unhideWhenUsed="1"/>
-    <w:lsdException w:name="Normal Table" w:semiHidden="1" w:unhideWhenUsed="1"/>
     <w:lsdException w:name="annotation subject" w:semiHidden="1" w:unhideWhenUsed="1"/>
     <w:lsdException w:name="No List" w:semiHidden="1" w:unhideWhenUsed="1"/>
     <w:lsdException w:name="Outline List 1" w:semiHidden="1" w:unhideWhenUsed="1"/>
@@ -654,11 +937,8 @@
     <w:lsdException w:name="Table Contemporary" w:semiHidden="1" w:unhideWhenUsed="1"/>
     <w:lsdException w:name="Table Elegant" w:semiHidden="1" w:unhideWhenUsed="1"/>
     <w:lsdException w:name="Table Professional" w:semiHidden="1" w:unhideWhenUsed="1"/>
-    <w:lsdException w:name="Table Subtle 1" w:semiHidden="1" w:unhideWhenUsed="1"/>
     <w:lsdException w:name="Table Subtle 2" w:semiHidden="1" w:unhideWhenUsed="1"/>
     <w:lsdException w:name="Table Web 1" w:semiHidden="1" w:unhideWhenUsed="1"/>
-    <w:lsdException w:name="Table Web 2" w:semiHidden="1" w:unhideWhenUsed="1"/>
-    <w:lsdException w:name="Table Web 3" w:semiHidden="1" w:unhideWhenUsed="1"/>
     <w:lsdException w:name="Balloon Text" w:semiHidden="1" w:unhideWhenUsed="1"/>
     <w:lsdException w:name="Table Grid" w:uiPriority="59"/>
     <w:lsdException w:name="Table Theme" w:semiHidden="1" w:unhideWhenUsed="1"/>
@@ -877,6 +1157,11 @@
     <w:lsdException w:name="List Table 5 Dark Accent 6" w:uiPriority="50"/>
     <w:lsdException w:name="List Table 6 Colorful Accent 6" w:uiPriority="51"/>
     <w:lsdException w:name="List Table 7 Colorful Accent 6" w:uiPriority="52"/>
+    <w:lsdException w:name="Mention" w:semiHidden="1" w:unhideWhenUsed="1"/>
+    <w:lsdException w:name="Smart Hyperlink" w:semiHidden="1" w:unhideWhenUsed="1"/>
+    <w:lsdException w:name="Hashtag" w:semiHidden="1" w:unhideWhenUsed="1"/>
+    <w:lsdException w:name="Unresolved Mention" w:semiHidden="1" w:unhideWhenUsed="1"/>
+    <w:lsdException w:name="Smart Link" w:semiHidden="1" w:unhideWhenUsed="1"/>
   </w:latentStyles>
   <w:style w:type="paragraph" w:default="1" w:styleId="Normalny">
     <w:name w:val="Normal"/>
@@ -909,6 +1194,17 @@
     <w:uiPriority w:val="99"/>
     <w:semiHidden/>
     <w:unhideWhenUsed/>
+  </w:style>
+  <w:style w:type="paragraph" w:styleId="Akapitzlist">
+    <w:name w:val="List Paragraph"/>
+    <w:basedOn w:val="Normalny"/>
+    <w:uiPriority w:val="34"/>
+    <w:qFormat/>
+    <w:rsid w:val="00C175BB"/>
+    <w:pPr>
+      <w:ind w:left="720"/>
+      <w:contextualSpacing/>
+    </w:pPr>
   </w:style>
 </w:styles>
 </file>

--- a/Dokumentacja zrealizowanego projektu - ''Bomberman'' - Nowakowski, Pisulski, Widuch.docx
+++ b/Dokumentacja zrealizowanego projektu - ''Bomberman'' - Nowakowski, Pisulski, Widuch.docx
@@ -1,6 +1,6 @@
 
 <file path=word/document.xml><?xml version="1.0" encoding="utf-8"?>
-<w:document xmlns:wpc="http://schemas.microsoft.com/office/word/2010/wordprocessingCanvas" xmlns:cx="http://schemas.microsoft.com/office/drawing/2014/chartex" xmlns:cx1="http://schemas.microsoft.com/office/drawing/2015/9/8/chartex" xmlns:cx2="http://schemas.microsoft.com/office/drawing/2015/10/21/chartex" xmlns:cx3="http://schemas.microsoft.com/office/drawing/2016/5/9/chartex" xmlns:cx4="http://schemas.microsoft.com/office/drawing/2016/5/10/chartex" xmlns:cx5="http://schemas.microsoft.com/office/drawing/2016/5/11/chartex" xmlns:cx6="http://schemas.microsoft.com/office/drawing/2016/5/12/chartex" xmlns:cx7="http://schemas.microsoft.com/office/drawing/2016/5/13/chartex" xmlns:cx8="http://schemas.microsoft.com/office/drawing/2016/5/14/chartex" xmlns:mc="http://schemas.openxmlformats.org/markup-compatibility/2006" xmlns:aink="http://schemas.microsoft.com/office/drawing/2016/ink" xmlns:am3d="http://schemas.microsoft.com/office/drawing/2017/model3d" xmlns:o="urn:schemas-microsoft-com:office:office" xmlns:oel="http://schemas.microsoft.com/office/2019/extlst" xmlns:r="http://schemas.openxmlformats.org/officeDocument/2006/relationships" xmlns:m="http://schemas.openxmlformats.org/officeDocument/2006/math" xmlns:v="urn:schemas-microsoft-com:vml" xmlns:wp14="http://schemas.microsoft.com/office/word/2010/wordprocessingDrawing" xmlns:wp="http://schemas.openxmlformats.org/drawingml/2006/wordprocessingDrawing" xmlns:w10="urn:schemas-microsoft-com:office:word" xmlns:w="http://schemas.openxmlformats.org/wordprocessingml/2006/main" xmlns:w14="http://schemas.microsoft.com/office/word/2010/wordml" xmlns:w15="http://schemas.microsoft.com/office/word/2012/wordml" xmlns:w16cex="http://schemas.microsoft.com/office/word/2018/wordml/cex" xmlns:w16cid="http://schemas.microsoft.com/office/word/2016/wordml/cid" xmlns:w16="http://schemas.microsoft.com/office/word/2018/wordml" xmlns:w16sdtdh="http://schemas.microsoft.com/office/word/2020/wordml/sdtdatahash" xmlns:w16se="http://schemas.microsoft.com/office/word/2015/wordml/symex" xmlns:wpg="http://schemas.microsoft.com/office/word/2010/wordprocessingGroup" xmlns:wpi="http://schemas.microsoft.com/office/word/2010/wordprocessingInk" xmlns:wne="http://schemas.microsoft.com/office/word/2006/wordml" xmlns:wps="http://schemas.microsoft.com/office/word/2010/wordprocessingShape" mc:Ignorable="w14 w15 w16se w16cid w16 w16cex w16sdtdh wp14">
+<w:document xmlns:wpc="http://schemas.microsoft.com/office/word/2010/wordprocessingCanvas" xmlns:cx="http://schemas.microsoft.com/office/drawing/2014/chartex" xmlns:cx1="http://schemas.microsoft.com/office/drawing/2015/9/8/chartex" xmlns:mc="http://schemas.openxmlformats.org/markup-compatibility/2006" xmlns:o="urn:schemas-microsoft-com:office:office" xmlns:r="http://schemas.openxmlformats.org/officeDocument/2006/relationships" xmlns:m="http://schemas.openxmlformats.org/officeDocument/2006/math" xmlns:v="urn:schemas-microsoft-com:vml" xmlns:wp14="http://schemas.microsoft.com/office/word/2010/wordprocessingDrawing" xmlns:wp="http://schemas.openxmlformats.org/drawingml/2006/wordprocessingDrawing" xmlns:w10="urn:schemas-microsoft-com:office:word" xmlns:w="http://schemas.openxmlformats.org/wordprocessingml/2006/main" xmlns:w14="http://schemas.microsoft.com/office/word/2010/wordml" xmlns:w15="http://schemas.microsoft.com/office/word/2012/wordml" xmlns:w16se="http://schemas.microsoft.com/office/word/2015/wordml/symex" xmlns:wpg="http://schemas.microsoft.com/office/word/2010/wordprocessingGroup" xmlns:wpi="http://schemas.microsoft.com/office/word/2010/wordprocessingInk" xmlns:wne="http://schemas.microsoft.com/office/word/2006/wordml" xmlns:wps="http://schemas.microsoft.com/office/word/2010/wordprocessingShape" mc:Ignorable="w14 w15 w16se wp14">
   <w:body>
     <w:p>
       <w:pPr>
@@ -126,8 +126,17 @@
           <w:sz w:val="24"/>
           <w:szCs w:val="24"/>
         </w:rPr>
-        <w:t>Grzegorz Pisulski</w:t>
-      </w:r>
+        <w:t xml:space="preserve">Grzegorz </w:t>
+      </w:r>
+      <w:proofErr w:type="spellStart"/>
+      <w:r>
+        <w:rPr>
+          <w:sz w:val="24"/>
+          <w:szCs w:val="24"/>
+        </w:rPr>
+        <w:t>Pisulski</w:t>
+      </w:r>
+      <w:proofErr w:type="spellEnd"/>
       <w:r>
         <w:rPr>
           <w:sz w:val="24"/>
@@ -159,8 +168,17 @@
           <w:sz w:val="24"/>
           <w:szCs w:val="24"/>
         </w:rPr>
-        <w:t xml:space="preserve"> Marcin Widuch</w:t>
-      </w:r>
+        <w:t xml:space="preserve"> Marcin </w:t>
+      </w:r>
+      <w:proofErr w:type="spellStart"/>
+      <w:r>
+        <w:rPr>
+          <w:sz w:val="24"/>
+          <w:szCs w:val="24"/>
+        </w:rPr>
+        <w:t>Widuch</w:t>
+      </w:r>
+      <w:proofErr w:type="spellEnd"/>
       <w:r>
         <w:rPr>
           <w:sz w:val="24"/>
@@ -222,7 +240,23 @@
           <w:sz w:val="24"/>
           <w:szCs w:val="24"/>
         </w:rPr>
-        <w:t>„Bomberman”</w:t>
+        <w:t>„</w:t>
+      </w:r>
+      <w:proofErr w:type="spellStart"/>
+      <w:r>
+        <w:rPr>
+          <w:sz w:val="24"/>
+          <w:szCs w:val="24"/>
+        </w:rPr>
+        <w:t>Bomberman</w:t>
+      </w:r>
+      <w:proofErr w:type="spellEnd"/>
+      <w:r>
+        <w:rPr>
+          <w:sz w:val="24"/>
+          <w:szCs w:val="24"/>
+        </w:rPr>
+        <w:t>”</w:t>
       </w:r>
     </w:p>
     <w:p>
@@ -266,8 +300,18 @@
           <w:sz w:val="24"/>
           <w:szCs w:val="28"/>
         </w:rPr>
-        <w:t xml:space="preserve"> inspirowana klasyczną grą Bomberman</w:t>
-      </w:r>
+        <w:t xml:space="preserve"> inspirowana klasyczną grą </w:t>
+      </w:r>
+      <w:proofErr w:type="spellStart"/>
+      <w:r>
+        <w:rPr>
+          <w:bCs/>
+          <w:sz w:val="24"/>
+          <w:szCs w:val="28"/>
+        </w:rPr>
+        <w:t>Bomberman</w:t>
+      </w:r>
+      <w:proofErr w:type="spellEnd"/>
       <w:r>
         <w:rPr>
           <w:bCs/>
@@ -275,7 +319,32 @@
           <w:szCs w:val="28"/>
         </w:rPr>
         <w:br/>
-        <w:t xml:space="preserve">Nasza edycja posiada jednak tryb rywalizacji dla dwóch graczy </w:t>
+        <w:t>Nasza edycja posiada jednak tryb rywalizacji dla dwóch graczy</w:t>
+      </w:r>
+      <w:r>
+        <w:rPr>
+          <w:bCs/>
+          <w:sz w:val="24"/>
+          <w:szCs w:val="28"/>
+        </w:rPr>
+        <w:t>.</w:t>
+      </w:r>
+    </w:p>
+    <w:p>
+      <w:pPr>
+        <w:spacing w:before="240"/>
+        <w:rPr>
+          <w:bCs/>
+          <w:sz w:val="24"/>
+          <w:szCs w:val="28"/>
+        </w:rPr>
+      </w:pPr>
+      <w:r>
+        <w:rPr>
+          <w:sz w:val="24"/>
+          <w:szCs w:val="24"/>
+        </w:rPr>
+        <w:t>Gra polega na poruszaniu się po mapie zbudowanej ze zniszczalnych i niezniszczalnych ścian oraz podkładaniu bomb wybuchających po określonym czasie w celu wyeliminowania przeciwnika.</w:t>
       </w:r>
     </w:p>
     <w:p>
@@ -399,8 +468,34 @@
           <w:sz w:val="24"/>
           <w:szCs w:val="28"/>
         </w:rPr>
-        <w:t>Funkcjonalne menu</w:t>
-      </w:r>
+        <w:t>Funkcjonalne</w:t>
+      </w:r>
+      <w:r>
+        <w:rPr>
+          <w:bCs/>
+          <w:sz w:val="24"/>
+          <w:szCs w:val="28"/>
+        </w:rPr>
+        <w:t>, intuicyjne menu</w:t>
+      </w:r>
+      <w:r>
+        <w:rPr>
+          <w:bCs/>
+          <w:sz w:val="24"/>
+          <w:szCs w:val="28"/>
+        </w:rPr>
+        <w:t xml:space="preserve"> </w:t>
+      </w:r>
+      <w:proofErr w:type="spellStart"/>
+      <w:r>
+        <w:rPr>
+          <w:bCs/>
+          <w:sz w:val="24"/>
+          <w:szCs w:val="28"/>
+        </w:rPr>
+        <w:t>menu</w:t>
+      </w:r>
+      <w:proofErr w:type="spellEnd"/>
     </w:p>
     <w:p>
       <w:pPr>
@@ -502,8 +597,313 @@
           <w:sz w:val="24"/>
           <w:szCs w:val="28"/>
         </w:rPr>
-        <w:t>Było spoko</w:t>
-      </w:r>
+        <w:t>Pliki składowe:</w:t>
+      </w:r>
+    </w:p>
+    <w:p>
+      <w:pPr>
+        <w:pStyle w:val="Bezodstpw"/>
+        <w:numPr>
+          <w:ilvl w:val="0"/>
+          <w:numId w:val="2"/>
+        </w:numPr>
+      </w:pPr>
+      <w:r>
+        <w:rPr>
+          <w:b/>
+        </w:rPr>
+        <w:t>CPP:</w:t>
+      </w:r>
+      <w:r>
+        <w:t xml:space="preserve"> </w:t>
+      </w:r>
+      <w:r>
+        <w:t>intro.cpp,</w:t>
+      </w:r>
+      <w:r>
+        <w:t xml:space="preserve"> menu.cpp, howtoplay.cpp, game.cpp, mapTesting.cpp</w:t>
+      </w:r>
+    </w:p>
+    <w:p>
+      <w:pPr>
+        <w:pStyle w:val="Bezodstpw"/>
+        <w:numPr>
+          <w:ilvl w:val="0"/>
+          <w:numId w:val="2"/>
+        </w:numPr>
+        <w:rPr>
+          <w:lang w:val="en-GB"/>
+        </w:rPr>
+      </w:pPr>
+      <w:r>
+        <w:rPr>
+          <w:b/>
+          <w:lang w:val="en-GB"/>
+        </w:rPr>
+        <w:t>H:</w:t>
+      </w:r>
+      <w:r>
+        <w:rPr>
+          <w:lang w:val="en-GB"/>
+        </w:rPr>
+        <w:t xml:space="preserve"> </w:t>
+      </w:r>
+      <w:proofErr w:type="spellStart"/>
+      <w:r>
+        <w:rPr>
+          <w:lang w:val="en-GB"/>
+        </w:rPr>
+        <w:t>functions_game.h</w:t>
+      </w:r>
+      <w:proofErr w:type="spellEnd"/>
+      <w:r>
+        <w:rPr>
+          <w:lang w:val="en-GB"/>
+        </w:rPr>
+        <w:t xml:space="preserve">, </w:t>
+      </w:r>
+      <w:proofErr w:type="spellStart"/>
+      <w:r>
+        <w:rPr>
+          <w:lang w:val="en-GB"/>
+        </w:rPr>
+        <w:t>functions_</w:t>
+      </w:r>
+      <w:r>
+        <w:rPr>
+          <w:lang w:val="en-GB"/>
+        </w:rPr>
+        <w:t>menu.h</w:t>
+      </w:r>
+      <w:proofErr w:type="spellEnd"/>
+      <w:r>
+        <w:rPr>
+          <w:lang w:val="en-GB"/>
+        </w:rPr>
+        <w:t xml:space="preserve">, </w:t>
+      </w:r>
+      <w:proofErr w:type="spellStart"/>
+      <w:r>
+        <w:rPr>
+          <w:lang w:val="en-GB"/>
+        </w:rPr>
+        <w:t>functions_</w:t>
+      </w:r>
+      <w:r>
+        <w:rPr>
+          <w:lang w:val="en-GB"/>
+        </w:rPr>
+        <w:t>system.h</w:t>
+      </w:r>
+      <w:proofErr w:type="spellEnd"/>
+    </w:p>
+    <w:p>
+      <w:pPr>
+        <w:pStyle w:val="Bezodstpw"/>
+        <w:numPr>
+          <w:ilvl w:val="0"/>
+          <w:numId w:val="2"/>
+        </w:numPr>
+        <w:rPr>
+          <w:lang w:val="en-GB"/>
+        </w:rPr>
+      </w:pPr>
+      <w:r>
+        <w:rPr>
+          <w:b/>
+          <w:lang w:val="en-GB"/>
+        </w:rPr>
+        <w:t>H:</w:t>
+      </w:r>
+      <w:r>
+        <w:rPr>
+          <w:lang w:val="en-GB"/>
+        </w:rPr>
+        <w:t xml:space="preserve"> </w:t>
+      </w:r>
+      <w:proofErr w:type="spellStart"/>
+      <w:r>
+        <w:rPr>
+          <w:lang w:val="en-GB"/>
+        </w:rPr>
+        <w:t>Being.h</w:t>
+      </w:r>
+      <w:proofErr w:type="spellEnd"/>
+      <w:r>
+        <w:rPr>
+          <w:lang w:val="en-GB"/>
+        </w:rPr>
+        <w:t xml:space="preserve">, </w:t>
+      </w:r>
+      <w:proofErr w:type="spellStart"/>
+      <w:r>
+        <w:rPr>
+          <w:lang w:val="en-GB"/>
+        </w:rPr>
+        <w:t>Bomb.h</w:t>
+      </w:r>
+      <w:proofErr w:type="spellEnd"/>
+      <w:r>
+        <w:rPr>
+          <w:lang w:val="en-GB"/>
+        </w:rPr>
+        <w:t xml:space="preserve">, </w:t>
+      </w:r>
+      <w:proofErr w:type="spellStart"/>
+      <w:r>
+        <w:rPr>
+          <w:lang w:val="en-GB"/>
+        </w:rPr>
+        <w:t>Enemy.h</w:t>
+      </w:r>
+      <w:proofErr w:type="spellEnd"/>
+      <w:r>
+        <w:rPr>
+          <w:lang w:val="en-GB"/>
+        </w:rPr>
+        <w:t xml:space="preserve">, </w:t>
+      </w:r>
+      <w:proofErr w:type="spellStart"/>
+      <w:r>
+        <w:rPr>
+          <w:lang w:val="en-GB"/>
+        </w:rPr>
+        <w:t>Player.h</w:t>
+      </w:r>
+      <w:proofErr w:type="spellEnd"/>
+      <w:r>
+        <w:rPr>
+          <w:lang w:val="en-GB"/>
+        </w:rPr>
+        <w:t xml:space="preserve">, </w:t>
+      </w:r>
+      <w:proofErr w:type="spellStart"/>
+      <w:r>
+        <w:rPr>
+          <w:lang w:val="en-GB"/>
+        </w:rPr>
+        <w:t>Scoreboard.h</w:t>
+      </w:r>
+      <w:proofErr w:type="spellEnd"/>
+    </w:p>
+    <w:p>
+      <w:pPr>
+        <w:pStyle w:val="Bezodstpw"/>
+        <w:numPr>
+          <w:ilvl w:val="0"/>
+          <w:numId w:val="2"/>
+        </w:numPr>
+        <w:rPr>
+          <w:lang w:val="en-GB"/>
+        </w:rPr>
+      </w:pPr>
+      <w:r>
+        <w:rPr>
+          <w:b/>
+          <w:lang w:val="en-GB"/>
+        </w:rPr>
+        <w:t>TXT:</w:t>
+      </w:r>
+      <w:r>
+        <w:rPr>
+          <w:lang w:val="en-GB"/>
+        </w:rPr>
+        <w:t xml:space="preserve"> Bomb.txt, intro.txt, intro2.txt, logo.txt</w:t>
+      </w:r>
+    </w:p>
+    <w:p>
+      <w:pPr>
+        <w:pStyle w:val="Bezodstpw"/>
+        <w:ind w:left="720"/>
+        <w:rPr>
+          <w:b/>
+          <w:lang w:val="en-GB"/>
+        </w:rPr>
+      </w:pPr>
+    </w:p>
+    <w:p>
+      <w:pPr>
+        <w:pStyle w:val="Bezodstpw"/>
+        <w:ind w:firstLine="360"/>
+      </w:pPr>
+    </w:p>
+    <w:p>
+      <w:pPr>
+        <w:pStyle w:val="Bezodstpw"/>
+        <w:ind w:firstLine="360"/>
+      </w:pPr>
+    </w:p>
+    <w:p>
+      <w:pPr>
+        <w:pStyle w:val="Bezodstpw"/>
+        <w:ind w:firstLine="360"/>
+      </w:pPr>
+      <w:r>
+        <w:lastRenderedPageBreak/>
+        <w:t>Realizacja projekt</w:t>
+      </w:r>
+      <w:r>
+        <w:t>u</w:t>
+      </w:r>
+      <w:r>
+        <w:t xml:space="preserve"> została podzielona na trzy sekcje</w:t>
+      </w:r>
+      <w:r>
+        <w:t>:</w:t>
+      </w:r>
+    </w:p>
+    <w:p>
+      <w:pPr>
+        <w:pStyle w:val="Bezodstpw"/>
+        <w:numPr>
+          <w:ilvl w:val="0"/>
+          <w:numId w:val="2"/>
+        </w:numPr>
+      </w:pPr>
+      <w:r>
+        <w:t>realizacja głównego mechanizmu samej gry,</w:t>
+      </w:r>
+    </w:p>
+    <w:p>
+      <w:pPr>
+        <w:pStyle w:val="Bezodstpw"/>
+        <w:numPr>
+          <w:ilvl w:val="0"/>
+          <w:numId w:val="2"/>
+        </w:numPr>
+      </w:pPr>
+      <w:r>
+        <w:t>utworzenie funkcjonalnego, kompatybilnego z grą menu oraz intra,</w:t>
+      </w:r>
+    </w:p>
+    <w:p>
+      <w:pPr>
+        <w:pStyle w:val="Bezodstpw"/>
+        <w:numPr>
+          <w:ilvl w:val="0"/>
+          <w:numId w:val="2"/>
+        </w:numPr>
+      </w:pPr>
+      <w:r>
+        <w:t xml:space="preserve">przetestowanie aplikacji pod kątem </w:t>
+      </w:r>
+      <w:r>
+        <w:t>zabezpieczeń</w:t>
+      </w:r>
+      <w:r>
+        <w:t>, występowania błędów</w:t>
+      </w:r>
+    </w:p>
+    <w:p>
+      <w:pPr>
+        <w:pStyle w:val="Bezodstpw"/>
+        <w:ind w:firstLine="360"/>
+      </w:pPr>
+    </w:p>
+    <w:p>
+      <w:pPr>
+        <w:pStyle w:val="Bezodstpw"/>
+      </w:pPr>
     </w:p>
     <w:p>
       <w:pPr>
@@ -574,6 +974,117 @@
         <w:br/>
         <w:t>Instrukcja jak grać znajduję się w menu gry.</w:t>
       </w:r>
+      <w:r>
+        <w:rPr>
+          <w:bCs/>
+          <w:noProof/>
+          <w:sz w:val="24"/>
+          <w:szCs w:val="28"/>
+          <w:lang w:eastAsia="pl-PL"/>
+        </w:rPr>
+        <w:drawing>
+          <wp:inline distT="0" distB="0" distL="0" distR="0" wp14:anchorId="09666885" wp14:editId="0C2594A2">
+            <wp:extent cx="5760720" cy="3240405"/>
+            <wp:effectExtent l="0" t="0" r="0" b="0"/>
+            <wp:docPr id="1" name="Obraz 1"/>
+            <wp:cNvGraphicFramePr>
+              <a:graphicFrameLocks xmlns:a="http://schemas.openxmlformats.org/drawingml/2006/main" noChangeAspect="1"/>
+            </wp:cNvGraphicFramePr>
+            <a:graphic xmlns:a="http://schemas.openxmlformats.org/drawingml/2006/main">
+              <a:graphicData uri="http://schemas.openxmlformats.org/drawingml/2006/picture">
+                <pic:pic xmlns:pic="http://schemas.openxmlformats.org/drawingml/2006/picture">
+                  <pic:nvPicPr>
+                    <pic:cNvPr id="1" name="Przechwytywanie.PNG"/>
+                    <pic:cNvPicPr/>
+                  </pic:nvPicPr>
+                  <pic:blipFill>
+                    <a:blip r:embed="rId5" cstate="print">
+                      <a:extLst>
+                        <a:ext uri="{28A0092B-C50C-407E-A947-70E740481C1C}">
+                          <a14:useLocalDpi xmlns:a14="http://schemas.microsoft.com/office/drawing/2010/main" val="0"/>
+                        </a:ext>
+                      </a:extLst>
+                    </a:blip>
+                    <a:stretch>
+                      <a:fillRect/>
+                    </a:stretch>
+                  </pic:blipFill>
+                  <pic:spPr>
+                    <a:xfrm>
+                      <a:off x="0" y="0"/>
+                      <a:ext cx="5760720" cy="3240405"/>
+                    </a:xfrm>
+                    <a:prstGeom prst="rect">
+                      <a:avLst/>
+                    </a:prstGeom>
+                  </pic:spPr>
+                </pic:pic>
+              </a:graphicData>
+            </a:graphic>
+          </wp:inline>
+        </w:drawing>
+      </w:r>
+    </w:p>
+    <w:p>
+      <w:pPr>
+        <w:spacing w:after="0"/>
+        <w:rPr>
+          <w:bCs/>
+          <w:sz w:val="24"/>
+          <w:szCs w:val="28"/>
+        </w:rPr>
+      </w:pPr>
+      <w:r>
+        <w:rPr>
+          <w:bCs/>
+          <w:noProof/>
+          <w:sz w:val="24"/>
+          <w:szCs w:val="28"/>
+          <w:lang w:eastAsia="pl-PL"/>
+        </w:rPr>
+        <w:lastRenderedPageBreak/>
+        <w:drawing>
+          <wp:inline distT="0" distB="0" distL="0" distR="0" wp14:anchorId="401DCD96" wp14:editId="01BED84F">
+            <wp:extent cx="5760720" cy="3240405"/>
+            <wp:effectExtent l="0" t="0" r="0" b="0"/>
+            <wp:docPr id="2" name="Obraz 2"/>
+            <wp:cNvGraphicFramePr>
+              <a:graphicFrameLocks xmlns:a="http://schemas.openxmlformats.org/drawingml/2006/main" noChangeAspect="1"/>
+            </wp:cNvGraphicFramePr>
+            <a:graphic xmlns:a="http://schemas.openxmlformats.org/drawingml/2006/main">
+              <a:graphicData uri="http://schemas.openxmlformats.org/drawingml/2006/picture">
+                <pic:pic xmlns:pic="http://schemas.openxmlformats.org/drawingml/2006/picture">
+                  <pic:nvPicPr>
+                    <pic:cNvPr id="2" name="Przechwytywanie2.PNG"/>
+                    <pic:cNvPicPr/>
+                  </pic:nvPicPr>
+                  <pic:blipFill>
+                    <a:blip r:embed="rId6" cstate="print">
+                      <a:extLst>
+                        <a:ext uri="{28A0092B-C50C-407E-A947-70E740481C1C}">
+                          <a14:useLocalDpi xmlns:a14="http://schemas.microsoft.com/office/drawing/2010/main" val="0"/>
+                        </a:ext>
+                      </a:extLst>
+                    </a:blip>
+                    <a:stretch>
+                      <a:fillRect/>
+                    </a:stretch>
+                  </pic:blipFill>
+                  <pic:spPr>
+                    <a:xfrm>
+                      <a:off x="0" y="0"/>
+                      <a:ext cx="5760720" cy="3240405"/>
+                    </a:xfrm>
+                    <a:prstGeom prst="rect">
+                      <a:avLst/>
+                    </a:prstGeom>
+                  </pic:spPr>
+                </pic:pic>
+              </a:graphicData>
+            </a:graphic>
+          </wp:inline>
+        </w:drawing>
+      </w:r>
     </w:p>
     <w:p>
       <w:pPr>
@@ -603,6 +1114,7 @@
     <w:p>
       <w:pPr>
         <w:rPr>
+          <w:b/>
           <w:sz w:val="24"/>
           <w:szCs w:val="28"/>
         </w:rPr>
@@ -614,6 +1126,24 @@
           <w:szCs w:val="28"/>
         </w:rPr>
         <w:t>5. Podsumowanie i wnioski.</w:t>
+      </w:r>
+    </w:p>
+    <w:p>
+      <w:pPr>
+        <w:ind w:firstLine="709"/>
+        <w:rPr>
+          <w:sz w:val="24"/>
+          <w:szCs w:val="28"/>
+        </w:rPr>
+      </w:pPr>
+      <w:bookmarkStart w:id="0" w:name="_GoBack"/>
+      <w:bookmarkEnd w:id="0"/>
+      <w:r>
+        <w:rPr>
+          <w:sz w:val="24"/>
+          <w:szCs w:val="28"/>
+        </w:rPr>
+        <w:t>Udało się zrealizować wszystkie wcześniej ustalone założenia. Największy problem dotyczył skalowania pełnego ekranu na monitorach o różnej rozdzielczości, lecz dzięki współpracy problem udało się rozwiązać i zrealizować projekt do końca. W dalszej perspektywie do aplikacji może zostać dodany tryb gracz vs bot, oraz różne rodzaje bomb.</w:t>
       </w:r>
     </w:p>
     <w:p>
@@ -652,8 +1182,121 @@
 </file>
 
 <file path=word/numbering.xml><?xml version="1.0" encoding="utf-8"?>
-<w:numbering xmlns:wpc="http://schemas.microsoft.com/office/word/2010/wordprocessingCanvas" xmlns:cx="http://schemas.microsoft.com/office/drawing/2014/chartex" xmlns:cx1="http://schemas.microsoft.com/office/drawing/2015/9/8/chartex" xmlns:cx2="http://schemas.microsoft.com/office/drawing/2015/10/21/chartex" xmlns:cx3="http://schemas.microsoft.com/office/drawing/2016/5/9/chartex" xmlns:cx4="http://schemas.microsoft.com/office/drawing/2016/5/10/chartex" xmlns:cx5="http://schemas.microsoft.com/office/drawing/2016/5/11/chartex" xmlns:cx6="http://schemas.microsoft.com/office/drawing/2016/5/12/chartex" xmlns:cx7="http://schemas.microsoft.com/office/drawing/2016/5/13/chartex" xmlns:cx8="http://schemas.microsoft.com/office/drawing/2016/5/14/chartex" xmlns:mc="http://schemas.openxmlformats.org/markup-compatibility/2006" xmlns:aink="http://schemas.microsoft.com/office/drawing/2016/ink" xmlns:am3d="http://schemas.microsoft.com/office/drawing/2017/model3d" xmlns:o="urn:schemas-microsoft-com:office:office" xmlns:oel="http://schemas.microsoft.com/office/2019/extlst" xmlns:r="http://schemas.openxmlformats.org/officeDocument/2006/relationships" xmlns:m="http://schemas.openxmlformats.org/officeDocument/2006/math" xmlns:v="urn:schemas-microsoft-com:vml" xmlns:wp14="http://schemas.microsoft.com/office/word/2010/wordprocessingDrawing" xmlns:wp="http://schemas.openxmlformats.org/drawingml/2006/wordprocessingDrawing" xmlns:w10="urn:schemas-microsoft-com:office:word" xmlns:w="http://schemas.openxmlformats.org/wordprocessingml/2006/main" xmlns:w14="http://schemas.microsoft.com/office/word/2010/wordml" xmlns:w15="http://schemas.microsoft.com/office/word/2012/wordml" xmlns:w16cex="http://schemas.microsoft.com/office/word/2018/wordml/cex" xmlns:w16cid="http://schemas.microsoft.com/office/word/2016/wordml/cid" xmlns:w16="http://schemas.microsoft.com/office/word/2018/wordml" xmlns:w16sdtdh="http://schemas.microsoft.com/office/word/2020/wordml/sdtdatahash" xmlns:w16se="http://schemas.microsoft.com/office/word/2015/wordml/symex" xmlns:wpg="http://schemas.microsoft.com/office/word/2010/wordprocessingGroup" xmlns:wpi="http://schemas.microsoft.com/office/word/2010/wordprocessingInk" xmlns:wne="http://schemas.microsoft.com/office/word/2006/wordml" xmlns:wps="http://schemas.microsoft.com/office/word/2010/wordprocessingShape" mc:Ignorable="w14 w15 w16se w16cid w16 w16cex w16sdtdh wp14">
+<w:numbering xmlns:wpc="http://schemas.microsoft.com/office/word/2010/wordprocessingCanvas" xmlns:cx="http://schemas.microsoft.com/office/drawing/2014/chartex" xmlns:cx1="http://schemas.microsoft.com/office/drawing/2015/9/8/chartex" xmlns:mc="http://schemas.openxmlformats.org/markup-compatibility/2006" xmlns:o="urn:schemas-microsoft-com:office:office" xmlns:r="http://schemas.openxmlformats.org/officeDocument/2006/relationships" xmlns:m="http://schemas.openxmlformats.org/officeDocument/2006/math" xmlns:v="urn:schemas-microsoft-com:vml" xmlns:wp14="http://schemas.microsoft.com/office/word/2010/wordprocessingDrawing" xmlns:wp="http://schemas.openxmlformats.org/drawingml/2006/wordprocessingDrawing" xmlns:w10="urn:schemas-microsoft-com:office:word" xmlns:w="http://schemas.openxmlformats.org/wordprocessingml/2006/main" xmlns:w14="http://schemas.microsoft.com/office/word/2010/wordml" xmlns:w15="http://schemas.microsoft.com/office/word/2012/wordml" xmlns:w16se="http://schemas.microsoft.com/office/word/2015/wordml/symex" xmlns:wpg="http://schemas.microsoft.com/office/word/2010/wordprocessingGroup" xmlns:wpi="http://schemas.microsoft.com/office/word/2010/wordprocessingInk" xmlns:wne="http://schemas.microsoft.com/office/word/2006/wordml" xmlns:wps="http://schemas.microsoft.com/office/word/2010/wordprocessingShape" mc:Ignorable="w14 w15 w16se wp14">
   <w:abstractNum w:abstractNumId="0" w15:restartNumberingAfterBreak="0">
+    <w:nsid w:val="0CF5553E"/>
+    <w:multiLevelType w:val="hybridMultilevel"/>
+    <w:tmpl w:val="EA5A1A58"/>
+    <w:lvl w:ilvl="0" w:tplc="A8CACEEC">
+      <w:start w:val="3"/>
+      <w:numFmt w:val="bullet"/>
+      <w:lvlText w:val=""/>
+      <w:lvlJc w:val="left"/>
+      <w:pPr>
+        <w:ind w:left="720" w:hanging="360"/>
+      </w:pPr>
+      <w:rPr>
+        <w:rFonts w:ascii="Wingdings" w:eastAsiaTheme="minorHAnsi" w:hAnsi="Wingdings" w:cstheme="minorBidi" w:hint="default"/>
+      </w:rPr>
+    </w:lvl>
+    <w:lvl w:ilvl="1" w:tplc="04150003" w:tentative="1">
+      <w:start w:val="1"/>
+      <w:numFmt w:val="bullet"/>
+      <w:lvlText w:val="o"/>
+      <w:lvlJc w:val="left"/>
+      <w:pPr>
+        <w:ind w:left="1440" w:hanging="360"/>
+      </w:pPr>
+      <w:rPr>
+        <w:rFonts w:ascii="Courier New" w:hAnsi="Courier New" w:cs="Courier New" w:hint="default"/>
+      </w:rPr>
+    </w:lvl>
+    <w:lvl w:ilvl="2" w:tplc="04150005" w:tentative="1">
+      <w:start w:val="1"/>
+      <w:numFmt w:val="bullet"/>
+      <w:lvlText w:val=""/>
+      <w:lvlJc w:val="left"/>
+      <w:pPr>
+        <w:ind w:left="2160" w:hanging="360"/>
+      </w:pPr>
+      <w:rPr>
+        <w:rFonts w:ascii="Wingdings" w:hAnsi="Wingdings" w:hint="default"/>
+      </w:rPr>
+    </w:lvl>
+    <w:lvl w:ilvl="3" w:tplc="04150001" w:tentative="1">
+      <w:start w:val="1"/>
+      <w:numFmt w:val="bullet"/>
+      <w:lvlText w:val=""/>
+      <w:lvlJc w:val="left"/>
+      <w:pPr>
+        <w:ind w:left="2880" w:hanging="360"/>
+      </w:pPr>
+      <w:rPr>
+        <w:rFonts w:ascii="Symbol" w:hAnsi="Symbol" w:hint="default"/>
+      </w:rPr>
+    </w:lvl>
+    <w:lvl w:ilvl="4" w:tplc="04150003" w:tentative="1">
+      <w:start w:val="1"/>
+      <w:numFmt w:val="bullet"/>
+      <w:lvlText w:val="o"/>
+      <w:lvlJc w:val="left"/>
+      <w:pPr>
+        <w:ind w:left="3600" w:hanging="360"/>
+      </w:pPr>
+      <w:rPr>
+        <w:rFonts w:ascii="Courier New" w:hAnsi="Courier New" w:cs="Courier New" w:hint="default"/>
+      </w:rPr>
+    </w:lvl>
+    <w:lvl w:ilvl="5" w:tplc="04150005" w:tentative="1">
+      <w:start w:val="1"/>
+      <w:numFmt w:val="bullet"/>
+      <w:lvlText w:val=""/>
+      <w:lvlJc w:val="left"/>
+      <w:pPr>
+        <w:ind w:left="4320" w:hanging="360"/>
+      </w:pPr>
+      <w:rPr>
+        <w:rFonts w:ascii="Wingdings" w:hAnsi="Wingdings" w:hint="default"/>
+      </w:rPr>
+    </w:lvl>
+    <w:lvl w:ilvl="6" w:tplc="04150001" w:tentative="1">
+      <w:start w:val="1"/>
+      <w:numFmt w:val="bullet"/>
+      <w:lvlText w:val=""/>
+      <w:lvlJc w:val="left"/>
+      <w:pPr>
+        <w:ind w:left="5040" w:hanging="360"/>
+      </w:pPr>
+      <w:rPr>
+        <w:rFonts w:ascii="Symbol" w:hAnsi="Symbol" w:hint="default"/>
+      </w:rPr>
+    </w:lvl>
+    <w:lvl w:ilvl="7" w:tplc="04150003" w:tentative="1">
+      <w:start w:val="1"/>
+      <w:numFmt w:val="bullet"/>
+      <w:lvlText w:val="o"/>
+      <w:lvlJc w:val="left"/>
+      <w:pPr>
+        <w:ind w:left="5760" w:hanging="360"/>
+      </w:pPr>
+      <w:rPr>
+        <w:rFonts w:ascii="Courier New" w:hAnsi="Courier New" w:cs="Courier New" w:hint="default"/>
+      </w:rPr>
+    </w:lvl>
+    <w:lvl w:ilvl="8" w:tplc="04150005" w:tentative="1">
+      <w:start w:val="1"/>
+      <w:numFmt w:val="bullet"/>
+      <w:lvlText w:val=""/>
+      <w:lvlJc w:val="left"/>
+      <w:pPr>
+        <w:ind w:left="6480" w:hanging="360"/>
+      </w:pPr>
+      <w:rPr>
+        <w:rFonts w:ascii="Wingdings" w:hAnsi="Wingdings" w:hint="default"/>
+      </w:rPr>
+    </w:lvl>
+  </w:abstractNum>
+  <w:abstractNum w:abstractNumId="1" w15:restartNumberingAfterBreak="0">
     <w:nsid w:val="2C435218"/>
     <w:multiLevelType w:val="hybridMultilevel"/>
     <w:tmpl w:val="774E641A"/>
@@ -766,14 +1409,17 @@
       </w:rPr>
     </w:lvl>
   </w:abstractNum>
-  <w:num w:numId="1" w16cid:durableId="349600900">
+  <w:num w:numId="1">
+    <w:abstractNumId w:val="1"/>
+  </w:num>
+  <w:num w:numId="2">
     <w:abstractNumId w:val="0"/>
   </w:num>
 </w:numbering>
 </file>
 
 <file path=word/styles.xml><?xml version="1.0" encoding="utf-8"?>
-<w:styles xmlns:mc="http://schemas.openxmlformats.org/markup-compatibility/2006" xmlns:r="http://schemas.openxmlformats.org/officeDocument/2006/relationships" xmlns:w="http://schemas.openxmlformats.org/wordprocessingml/2006/main" xmlns:w14="http://schemas.microsoft.com/office/word/2010/wordml" xmlns:w15="http://schemas.microsoft.com/office/word/2012/wordml" xmlns:w16cex="http://schemas.microsoft.com/office/word/2018/wordml/cex" xmlns:w16cid="http://schemas.microsoft.com/office/word/2016/wordml/cid" xmlns:w16="http://schemas.microsoft.com/office/word/2018/wordml" xmlns:w16sdtdh="http://schemas.microsoft.com/office/word/2020/wordml/sdtdatahash" xmlns:w16se="http://schemas.microsoft.com/office/word/2015/wordml/symex" mc:Ignorable="w14 w15 w16se w16cid w16 w16cex w16sdtdh">
+<w:styles xmlns:mc="http://schemas.openxmlformats.org/markup-compatibility/2006" xmlns:r="http://schemas.openxmlformats.org/officeDocument/2006/relationships" xmlns:w="http://schemas.openxmlformats.org/wordprocessingml/2006/main" xmlns:w14="http://schemas.microsoft.com/office/word/2010/wordml" xmlns:w15="http://schemas.microsoft.com/office/word/2012/wordml" xmlns:w16se="http://schemas.microsoft.com/office/word/2015/wordml/symex" mc:Ignorable="w14 w15 w16se">
   <w:docDefaults>
     <w:rPrDefault>
       <w:rPr>
@@ -789,7 +1435,7 @@
       </w:pPr>
     </w:pPrDefault>
   </w:docDefaults>
-  <w:latentStyles w:defLockedState="0" w:defUIPriority="99" w:defSemiHidden="0" w:defUnhideWhenUsed="0" w:defQFormat="0" w:count="376">
+  <w:latentStyles w:defLockedState="0" w:defUIPriority="99" w:defSemiHidden="0" w:defUnhideWhenUsed="0" w:defQFormat="0" w:count="371">
     <w:lsdException w:name="Normal" w:uiPriority="0" w:qFormat="1"/>
     <w:lsdException w:name="heading 1" w:uiPriority="9" w:qFormat="1"/>
     <w:lsdException w:name="heading 2" w:semiHidden="1" w:uiPriority="9" w:unhideWhenUsed="1" w:qFormat="1"/>
@@ -895,6 +1541,7 @@
     <w:lsdException w:name="HTML Sample" w:semiHidden="1" w:unhideWhenUsed="1"/>
     <w:lsdException w:name="HTML Typewriter" w:semiHidden="1" w:unhideWhenUsed="1"/>
     <w:lsdException w:name="HTML Variable" w:semiHidden="1" w:unhideWhenUsed="1"/>
+    <w:lsdException w:name="Normal Table" w:semiHidden="1" w:unhideWhenUsed="1"/>
     <w:lsdException w:name="annotation subject" w:semiHidden="1" w:unhideWhenUsed="1"/>
     <w:lsdException w:name="No List" w:semiHidden="1" w:unhideWhenUsed="1"/>
     <w:lsdException w:name="Outline List 1" w:semiHidden="1" w:unhideWhenUsed="1"/>
@@ -937,8 +1584,11 @@
     <w:lsdException w:name="Table Contemporary" w:semiHidden="1" w:unhideWhenUsed="1"/>
     <w:lsdException w:name="Table Elegant" w:semiHidden="1" w:unhideWhenUsed="1"/>
     <w:lsdException w:name="Table Professional" w:semiHidden="1" w:unhideWhenUsed="1"/>
+    <w:lsdException w:name="Table Subtle 1" w:semiHidden="1" w:unhideWhenUsed="1"/>
     <w:lsdException w:name="Table Subtle 2" w:semiHidden="1" w:unhideWhenUsed="1"/>
     <w:lsdException w:name="Table Web 1" w:semiHidden="1" w:unhideWhenUsed="1"/>
+    <w:lsdException w:name="Table Web 2" w:semiHidden="1" w:unhideWhenUsed="1"/>
+    <w:lsdException w:name="Table Web 3" w:semiHidden="1" w:unhideWhenUsed="1"/>
     <w:lsdException w:name="Balloon Text" w:semiHidden="1" w:unhideWhenUsed="1"/>
     <w:lsdException w:name="Table Grid" w:uiPriority="59"/>
     <w:lsdException w:name="Table Theme" w:semiHidden="1" w:unhideWhenUsed="1"/>
@@ -1157,11 +1807,6 @@
     <w:lsdException w:name="List Table 5 Dark Accent 6" w:uiPriority="50"/>
     <w:lsdException w:name="List Table 6 Colorful Accent 6" w:uiPriority="51"/>
     <w:lsdException w:name="List Table 7 Colorful Accent 6" w:uiPriority="52"/>
-    <w:lsdException w:name="Mention" w:semiHidden="1" w:unhideWhenUsed="1"/>
-    <w:lsdException w:name="Smart Hyperlink" w:semiHidden="1" w:unhideWhenUsed="1"/>
-    <w:lsdException w:name="Hashtag" w:semiHidden="1" w:unhideWhenUsed="1"/>
-    <w:lsdException w:name="Unresolved Mention" w:semiHidden="1" w:unhideWhenUsed="1"/>
-    <w:lsdException w:name="Smart Link" w:semiHidden="1" w:unhideWhenUsed="1"/>
   </w:latentStyles>
   <w:style w:type="paragraph" w:default="1" w:styleId="Normalny">
     <w:name w:val="Normal"/>
@@ -1204,6 +1849,15 @@
     <w:pPr>
       <w:ind w:left="720"/>
       <w:contextualSpacing/>
+    </w:pPr>
+  </w:style>
+  <w:style w:type="paragraph" w:styleId="Bezodstpw">
+    <w:name w:val="No Spacing"/>
+    <w:uiPriority w:val="1"/>
+    <w:qFormat/>
+    <w:rsid w:val="00736199"/>
+    <w:pPr>
+      <w:spacing w:after="0" w:line="240" w:lineRule="auto"/>
     </w:pPr>
   </w:style>
 </w:styles>

--- a/Dokumentacja zrealizowanego projektu - ''Bomberman'' - Nowakowski, Pisulski, Widuch.docx
+++ b/Dokumentacja zrealizowanego projektu - ''Bomberman'' - Nowakowski, Pisulski, Widuch.docx
@@ -586,6 +586,59 @@
     <w:p>
       <w:pPr>
         <w:rPr>
+          <w:sz w:val="24"/>
+          <w:szCs w:val="28"/>
+        </w:rPr>
+      </w:pPr>
+      <w:r>
+        <w:rPr>
+          <w:sz w:val="24"/>
+          <w:szCs w:val="28"/>
+        </w:rPr>
+        <w:t>Środowisko programistyczne</w:t>
+      </w:r>
+      <w:r>
+        <w:rPr>
+          <w:sz w:val="24"/>
+          <w:szCs w:val="28"/>
+        </w:rPr>
+        <w:t>:</w:t>
+      </w:r>
+    </w:p>
+    <w:p>
+      <w:pPr>
+        <w:rPr>
+          <w:sz w:val="24"/>
+          <w:szCs w:val="28"/>
+        </w:rPr>
+      </w:pPr>
+      <w:r>
+        <w:rPr>
+          <w:sz w:val="24"/>
+          <w:szCs w:val="28"/>
+        </w:rPr>
+        <w:t xml:space="preserve">Visual Studio </w:t>
+      </w:r>
+      <w:proofErr w:type="spellStart"/>
+      <w:r>
+        <w:rPr>
+          <w:sz w:val="24"/>
+          <w:szCs w:val="28"/>
+        </w:rPr>
+        <w:t>Code</w:t>
+      </w:r>
+      <w:proofErr w:type="spellEnd"/>
+      <w:r>
+        <w:rPr>
+          <w:sz w:val="24"/>
+          <w:szCs w:val="28"/>
+        </w:rPr>
+        <w:t xml:space="preserve"> 1.68.0</w:t>
+      </w:r>
+    </w:p>
+    <w:p>
+      <w:pPr>
+        <w:rPr>
           <w:bCs/>
           <w:sz w:val="24"/>
           <w:szCs w:val="28"/>
@@ -599,6 +652,8 @@
         </w:rPr>
         <w:t>Pliki składowe:</w:t>
       </w:r>
+      <w:bookmarkStart w:id="0" w:name="_GoBack"/>
+      <w:bookmarkEnd w:id="0"/>
     </w:p>
     <w:p>
       <w:pPr>
@@ -667,13 +722,7 @@
         <w:rPr>
           <w:lang w:val="en-GB"/>
         </w:rPr>
-        <w:t>functions_</w:t>
-      </w:r>
-      <w:r>
-        <w:rPr>
-          <w:lang w:val="en-GB"/>
-        </w:rPr>
-        <w:t>menu.h</w:t>
+        <w:t>functions_menu.h</w:t>
       </w:r>
       <w:proofErr w:type="spellEnd"/>
       <w:r>
@@ -802,6 +851,7 @@
           <w:b/>
           <w:lang w:val="en-GB"/>
         </w:rPr>
+        <w:lastRenderedPageBreak/>
         <w:t>TXT:</w:t>
       </w:r>
       <w:r>
@@ -825,12 +875,18 @@
       <w:pPr>
         <w:pStyle w:val="Bezodstpw"/>
         <w:ind w:firstLine="360"/>
+        <w:rPr>
+          <w:lang w:val="en-GB"/>
+        </w:rPr>
       </w:pPr>
     </w:p>
     <w:p>
       <w:pPr>
         <w:pStyle w:val="Bezodstpw"/>
         <w:ind w:firstLine="360"/>
+        <w:rPr>
+          <w:lang w:val="en-GB"/>
+        </w:rPr>
       </w:pPr>
     </w:p>
     <w:p>
@@ -839,7 +895,6 @@
         <w:ind w:firstLine="360"/>
       </w:pPr>
       <w:r>
-        <w:lastRenderedPageBreak/>
         <w:t>Realizacja projekt</w:t>
       </w:r>
       <w:r>
@@ -885,13 +940,7 @@
         </w:numPr>
       </w:pPr>
       <w:r>
-        <w:t xml:space="preserve">przetestowanie aplikacji pod kątem </w:t>
-      </w:r>
-      <w:r>
-        <w:t>zabezpieczeń</w:t>
-      </w:r>
-      <w:r>
-        <w:t>, występowania błędów</w:t>
+        <w:t>przetestowanie aplikacji pod kątem zabezpieczeń, występowania błędów</w:t>
       </w:r>
     </w:p>
     <w:p>
@@ -1136,8 +1185,6 @@
           <w:szCs w:val="28"/>
         </w:rPr>
       </w:pPr>
-      <w:bookmarkStart w:id="0" w:name="_GoBack"/>
-      <w:bookmarkEnd w:id="0"/>
       <w:r>
         <w:rPr>
           <w:sz w:val="24"/>

--- a/Dokumentacja zrealizowanego projektu - ''Bomberman'' - Nowakowski, Pisulski, Widuch.docx
+++ b/Dokumentacja zrealizowanego projektu - ''Bomberman'' - Nowakowski, Pisulski, Widuch.docx
@@ -639,21 +639,147 @@
     <w:p>
       <w:pPr>
         <w:rPr>
-          <w:bCs/>
-          <w:sz w:val="24"/>
-          <w:szCs w:val="28"/>
-        </w:rPr>
-      </w:pPr>
-      <w:r>
-        <w:rPr>
-          <w:bCs/>
-          <w:sz w:val="24"/>
-          <w:szCs w:val="28"/>
-        </w:rPr>
-        <w:t>Pliki składowe:</w:t>
+          <w:sz w:val="24"/>
+          <w:szCs w:val="28"/>
+        </w:rPr>
+      </w:pPr>
+      <w:r>
+        <w:rPr>
+          <w:sz w:val="24"/>
+          <w:szCs w:val="28"/>
+        </w:rPr>
+        <w:t>Użyte biblioteki:</w:t>
       </w:r>
       <w:bookmarkStart w:id="0" w:name="_GoBack"/>
       <w:bookmarkEnd w:id="0"/>
+    </w:p>
+    <w:p>
+      <w:pPr>
+        <w:tabs>
+          <w:tab w:val="right" w:leader="dot" w:pos="9072"/>
+        </w:tabs>
+        <w:rPr>
+          <w:sz w:val="24"/>
+          <w:szCs w:val="24"/>
+          <w:lang w:val="en-GB"/>
+        </w:rPr>
+      </w:pPr>
+      <w:proofErr w:type="spellStart"/>
+      <w:r>
+        <w:rPr>
+          <w:sz w:val="24"/>
+          <w:szCs w:val="24"/>
+          <w:lang w:val="en-GB"/>
+        </w:rPr>
+        <w:t>iostream</w:t>
+      </w:r>
+      <w:proofErr w:type="spellEnd"/>
+      <w:r>
+        <w:rPr>
+          <w:sz w:val="24"/>
+          <w:szCs w:val="24"/>
+          <w:lang w:val="en-GB"/>
+        </w:rPr>
+        <w:t xml:space="preserve">, </w:t>
+      </w:r>
+      <w:proofErr w:type="spellStart"/>
+      <w:r>
+        <w:rPr>
+          <w:sz w:val="24"/>
+          <w:szCs w:val="24"/>
+          <w:lang w:val="en-GB"/>
+        </w:rPr>
+        <w:t>fstream</w:t>
+      </w:r>
+      <w:proofErr w:type="spellEnd"/>
+      <w:r>
+        <w:rPr>
+          <w:sz w:val="24"/>
+          <w:szCs w:val="24"/>
+          <w:lang w:val="en-GB"/>
+        </w:rPr>
+        <w:t xml:space="preserve">, </w:t>
+      </w:r>
+      <w:proofErr w:type="spellStart"/>
+      <w:r>
+        <w:rPr>
+          <w:sz w:val="24"/>
+          <w:szCs w:val="24"/>
+          <w:lang w:val="en-GB"/>
+        </w:rPr>
+        <w:t>windows.h</w:t>
+      </w:r>
+      <w:proofErr w:type="spellEnd"/>
+      <w:r>
+        <w:rPr>
+          <w:sz w:val="24"/>
+          <w:szCs w:val="24"/>
+          <w:lang w:val="en-GB"/>
+        </w:rPr>
+        <w:t xml:space="preserve">, </w:t>
+      </w:r>
+      <w:proofErr w:type="spellStart"/>
+      <w:r>
+        <w:rPr>
+          <w:sz w:val="24"/>
+          <w:szCs w:val="24"/>
+          <w:lang w:val="en-GB"/>
+        </w:rPr>
+        <w:t>conio.h</w:t>
+      </w:r>
+      <w:proofErr w:type="spellEnd"/>
+      <w:r>
+        <w:rPr>
+          <w:sz w:val="24"/>
+          <w:szCs w:val="24"/>
+          <w:lang w:val="en-GB"/>
+        </w:rPr>
+        <w:t xml:space="preserve">, </w:t>
+      </w:r>
+      <w:proofErr w:type="spellStart"/>
+      <w:r>
+        <w:rPr>
+          <w:sz w:val="24"/>
+          <w:szCs w:val="24"/>
+          <w:lang w:val="en-GB"/>
+        </w:rPr>
+        <w:t>ctime</w:t>
+      </w:r>
+      <w:proofErr w:type="spellEnd"/>
+      <w:r>
+        <w:rPr>
+          <w:sz w:val="24"/>
+          <w:szCs w:val="24"/>
+          <w:lang w:val="en-GB"/>
+        </w:rPr>
+        <w:t>, string</w:t>
+      </w:r>
+    </w:p>
+    <w:p>
+      <w:pPr>
+        <w:rPr>
+          <w:sz w:val="24"/>
+          <w:szCs w:val="28"/>
+          <w:lang w:val="en-GB"/>
+        </w:rPr>
+      </w:pPr>
+    </w:p>
+    <w:p>
+      <w:pPr>
+        <w:rPr>
+          <w:bCs/>
+          <w:sz w:val="24"/>
+          <w:szCs w:val="28"/>
+        </w:rPr>
+      </w:pPr>
+      <w:r>
+        <w:rPr>
+          <w:bCs/>
+          <w:sz w:val="24"/>
+          <w:szCs w:val="28"/>
+        </w:rPr>
+        <w:t>Pliki składowe:</w:t>
+      </w:r>
     </w:p>
     <w:p>
       <w:pPr>
@@ -851,7 +977,6 @@
           <w:b/>
           <w:lang w:val="en-GB"/>
         </w:rPr>
-        <w:lastRenderedPageBreak/>
         <w:t>TXT:</w:t>
       </w:r>
       <w:r>
